--- a/LR2/Отчет.docx
+++ b/LR2/Отчет.docx
@@ -1454,13 +1454,13 @@
           <w:numId w:val="36"/>
         </w:numPr>
         <w:spacing w:after="160" w:line="259" w:lineRule="auto"/>
-        <w:jc w:val="left"/>
-        <w:rPr>
-          <w:rFonts w:cs="Times New Roman"/>
-          <w:sz w:val="26"/>
-          <w:szCs w:val="26"/>
-        </w:rPr>
-      </w:pPr>
+        <w:rPr>
+          <w:rFonts w:cs="Times New Roman"/>
+          <w:sz w:val="26"/>
+          <w:szCs w:val="26"/>
+        </w:rPr>
+      </w:pPr>
+      <w:bookmarkStart w:id="3" w:name="_GoBack"/>
       <w:r>
         <w:rPr>
           <w:rFonts w:cs="Times New Roman"/>
@@ -1483,23 +1483,7 @@
           <w:sz w:val="26"/>
           <w:szCs w:val="26"/>
         </w:rPr>
-        <w:t>Из базы данных «Фильмы» таблицы берется информация о жанрах фильмов, бл</w:t>
-      </w:r>
-      <w:r>
-        <w:rPr>
-          <w:rFonts w:cs="Times New Roman"/>
-          <w:sz w:val="26"/>
-          <w:szCs w:val="26"/>
-        </w:rPr>
-        <w:t>а</w:t>
-      </w:r>
-      <w:r>
-        <w:rPr>
-          <w:rFonts w:cs="Times New Roman"/>
-          <w:sz w:val="26"/>
-          <w:szCs w:val="26"/>
-        </w:rPr>
-        <w:t>годаря чему происходит фильтрация.</w:t>
+        <w:t>Из базы данных «Фильмы» таблицы берется информация о жанрах фильмов, благодаря чему происходит фильтрация.</w:t>
       </w:r>
     </w:p>
     <w:p>
@@ -1510,7 +1494,6 @@
           <w:numId w:val="36"/>
         </w:numPr>
         <w:spacing w:after="160" w:line="259" w:lineRule="auto"/>
-        <w:jc w:val="left"/>
         <w:rPr>
           <w:rFonts w:cs="Times New Roman"/>
           <w:sz w:val="26"/>
@@ -1550,7 +1533,6 @@
           <w:numId w:val="36"/>
         </w:numPr>
         <w:spacing w:after="160" w:line="259" w:lineRule="auto"/>
-        <w:jc w:val="left"/>
         <w:rPr>
           <w:rFonts w:cs="Times New Roman"/>
           <w:sz w:val="26"/>
@@ -1566,6 +1548,7 @@
         <w:t>Отсортированный список выводится на экран, так как весь процесс сортировки и фильтрации не виден пользователю.</w:t>
       </w:r>
     </w:p>
+    <w:bookmarkEnd w:id="3"/>
     <w:p>
       <w:pPr>
         <w:pStyle w:val="ab"/>
@@ -1578,8 +1561,6 @@
           <w:szCs w:val="26"/>
         </w:rPr>
       </w:pPr>
-      <w:bookmarkStart w:id="3" w:name="_GoBack"/>
-      <w:bookmarkEnd w:id="3"/>
       <w:r>
         <w:rPr>
           <w:rFonts w:cs="Times New Roman"/>
@@ -1958,7 +1939,7 @@
           <w:rPr>
             <w:noProof/>
           </w:rPr>
-          <w:t>4</w:t>
+          <w:t>2</w:t>
         </w:r>
         <w:r>
           <w:fldChar w:fldCharType="end"/>
@@ -8204,7 +8185,7 @@
   <a:extraClrSchemeLst/>
   <a:extLst>
     <a:ext uri="{05A4C25C-085E-4340-85A3-A5531E510DB2}">
-      <thm15:themeFamily xmlns="" xmlns:thm15="http://schemas.microsoft.com/office/thememl/2012/main" name="Office Theme" id="{62F939B6-93AF-4DB8-9C6B-D6C7DFDC589F}" vid="{4A3C46E8-61CC-4603-A589-7422A47A8E4A}"/>
+      <thm15:themeFamily xmlns:thm15="http://schemas.microsoft.com/office/thememl/2012/main" xmlns="" name="Office Theme" id="{62F939B6-93AF-4DB8-9C6B-D6C7DFDC589F}" vid="{4A3C46E8-61CC-4603-A589-7422A47A8E4A}"/>
     </a:ext>
   </a:extLst>
 </a:theme>
@@ -8215,7 +8196,7 @@
 </file>
 
 <file path=customXml/itemProps1.xml><?xml version="1.0" encoding="utf-8"?>
-<ds:datastoreItem xmlns:ds="http://schemas.openxmlformats.org/officeDocument/2006/customXml" ds:itemID="{2C0B3802-91AA-453A-800E-2093D5EB6C94}">
+<ds:datastoreItem xmlns:ds="http://schemas.openxmlformats.org/officeDocument/2006/customXml" ds:itemID="{69910FB0-EE87-44C3-80B1-D03357A5D318}">
   <ds:schemaRefs>
     <ds:schemaRef ds:uri="http://schemas.openxmlformats.org/officeDocument/2006/bibliography"/>
   </ds:schemaRefs>
